--- a/JAVA 2 Other.docx
+++ b/JAVA 2 Other.docx
@@ -1,6 +1,6 @@
 
 <file path=word/document.xml><?xml version="1.0" encoding="utf-8"?>
-<w:document xmlns:wpc="http://schemas.microsoft.com/office/word/2010/wordprocessingCanvas" xmlns:cx="http://schemas.microsoft.com/office/drawing/2014/chartex" xmlns:mc="http://schemas.openxmlformats.org/markup-compatibility/2006" xmlns:o="urn:schemas-microsoft-com:office:office" xmlns:r="http://schemas.openxmlformats.org/officeDocument/2006/relationships" xmlns:m="http://schemas.openxmlformats.org/officeDocument/2006/math" xmlns:v="urn:schemas-microsoft-com:vml" xmlns:wp14="http://schemas.microsoft.com/office/word/2010/wordprocessingDrawing" xmlns:wp="http://schemas.openxmlformats.org/drawingml/2006/wordprocessingDrawing" xmlns:w10="urn:schemas-microsoft-com:office:word" xmlns:w="http://schemas.openxmlformats.org/wordprocessingml/2006/main" xmlns:w14="http://schemas.microsoft.com/office/word/2010/wordml" xmlns:w15="http://schemas.microsoft.com/office/word/2012/wordml" xmlns:w16se="http://schemas.microsoft.com/office/word/2015/wordml/symex" xmlns:wpg="http://schemas.microsoft.com/office/word/2010/wordprocessingGroup" xmlns:wpi="http://schemas.microsoft.com/office/word/2010/wordprocessingInk" xmlns:wne="http://schemas.microsoft.com/office/word/2006/wordml" xmlns:wps="http://schemas.microsoft.com/office/word/2010/wordprocessingShape" mc:Ignorable="w14 w15 w16se wp14">
+<w:document xmlns:wpc="http://schemas.microsoft.com/office/word/2010/wordprocessingCanvas" xmlns:mc="http://schemas.openxmlformats.org/markup-compatibility/2006" xmlns:o="urn:schemas-microsoft-com:office:office" xmlns:r="http://schemas.openxmlformats.org/officeDocument/2006/relationships" xmlns:m="http://schemas.openxmlformats.org/officeDocument/2006/math" xmlns:v="urn:schemas-microsoft-com:vml" xmlns:wp14="http://schemas.microsoft.com/office/word/2010/wordprocessingDrawing" xmlns:wp="http://schemas.openxmlformats.org/drawingml/2006/wordprocessingDrawing" xmlns:w10="urn:schemas-microsoft-com:office:word" xmlns:w="http://schemas.openxmlformats.org/wordprocessingml/2006/main" xmlns:w14="http://schemas.microsoft.com/office/word/2010/wordml" xmlns:w15="http://schemas.microsoft.com/office/word/2012/wordml" xmlns:wpg="http://schemas.microsoft.com/office/word/2010/wordprocessingGroup" xmlns:wpi="http://schemas.microsoft.com/office/word/2010/wordprocessingInk" xmlns:wne="http://schemas.microsoft.com/office/word/2006/wordml" xmlns:wps="http://schemas.microsoft.com/office/word/2010/wordprocessingShape" mc:Ignorable="w14 w15 wp14">
   <w:body>
     <w:p>
       <w:pPr>
@@ -2397,8 +2397,6 @@
           <w:szCs w:val="24"/>
         </w:rPr>
       </w:pPr>
-      <w:bookmarkStart w:id="0" w:name="_GoBack"/>
-      <w:bookmarkEnd w:id="0"/>
     </w:p>
     <w:p>
       <w:pPr>
@@ -9213,6 +9211,7 @@
     <w:p>
       <w:pPr>
         <w:spacing w:before="0" w:after="240" w:line="276" w:lineRule="auto"/>
+        <w:jc w:val="center"/>
         <w:rPr>
           <w:rFonts w:cs="Times New Roman"/>
           <w:szCs w:val="24"/>
@@ -9224,11 +9223,10 @@
           <w:szCs w:val="24"/>
           <w:lang w:eastAsia="en-IN"/>
         </w:rPr>
-        <w:lastRenderedPageBreak/>
         <w:drawing>
           <wp:inline distT="0" distB="0" distL="0" distR="0" wp14:anchorId="3318EA7E" wp14:editId="5DE8B033">
-            <wp:extent cx="8026400" cy="3124200"/>
-            <wp:effectExtent l="0" t="0" r="0" b="0"/>
+            <wp:extent cx="4551556" cy="1771650"/>
+            <wp:effectExtent l="0" t="0" r="1905" b="0"/>
             <wp:docPr id="13" name="Picture 13" descr="Java output stream hierarchy"/>
             <wp:cNvGraphicFramePr>
               <a:graphicFrameLocks xmlns:a="http://schemas.openxmlformats.org/drawingml/2006/main" noChangeAspect="1"/>
@@ -9258,7 +9256,7 @@
                   <pic:spPr bwMode="auto">
                     <a:xfrm>
                       <a:off x="0" y="0"/>
-                      <a:ext cx="8026400" cy="3124200"/>
+                      <a:ext cx="4557294" cy="1773883"/>
                     </a:xfrm>
                     <a:prstGeom prst="rect">
                       <a:avLst/>
@@ -9292,12 +9290,16 @@
           <w:rFonts w:ascii="Tw Cen MT" w:hAnsi="Tw Cen MT" w:cs="Segoe UI"/>
           <w:color w:val="333333"/>
         </w:rPr>
+        <w:lastRenderedPageBreak/>
         <w:t>InputStream Hierarchy</w:t>
       </w:r>
+      <w:bookmarkStart w:id="0" w:name="_GoBack"/>
+      <w:bookmarkEnd w:id="0"/>
     </w:p>
     <w:p>
       <w:pPr>
         <w:spacing w:before="0" w:after="240" w:line="276" w:lineRule="auto"/>
+        <w:jc w:val="center"/>
         <w:rPr>
           <w:rFonts w:cs="Times New Roman"/>
           <w:szCs w:val="24"/>
@@ -9311,7 +9313,7 @@
         </w:rPr>
         <w:drawing>
           <wp:inline distT="0" distB="0" distL="0" distR="0" wp14:anchorId="42BC78DB" wp14:editId="53754BB7">
-            <wp:extent cx="8026400" cy="3124200"/>
+            <wp:extent cx="4992029" cy="1943100"/>
             <wp:effectExtent l="0" t="0" r="0" b="0"/>
             <wp:docPr id="12" name="Picture 12" descr="Java input stream hierarchy"/>
             <wp:cNvGraphicFramePr>
@@ -9342,7 +9344,7 @@
                   <pic:spPr bwMode="auto">
                     <a:xfrm>
                       <a:off x="0" y="0"/>
-                      <a:ext cx="8026400" cy="3124200"/>
+                      <a:ext cx="4999023" cy="1945823"/>
                     </a:xfrm>
                     <a:prstGeom prst="rect">
                       <a:avLst/>
@@ -9532,7 +9534,6 @@
           <w:sz w:val="24"/>
           <w:szCs w:val="24"/>
         </w:rPr>
-        <w:lastRenderedPageBreak/>
         <w:t>191) What is the difference between the Reader/Writer class hierarchy and the InputStream/OutputStream class hierarchy?</w:t>
       </w:r>
     </w:p>
@@ -9679,6 +9680,7 @@
           <w:rFonts w:ascii="Tw Cen MT" w:hAnsi="Tw Cen MT" w:cs="Segoe UI"/>
           <w:color w:val="333333"/>
         </w:rPr>
+        <w:lastRenderedPageBreak/>
         <w:t>Java FileOutputStream</w:t>
       </w:r>
       <w:r>
@@ -10561,7 +10563,6 @@
           <w:szCs w:val="24"/>
           <w:bdr w:val="none" w:sz="0" w:space="0" w:color="auto" w:frame="1"/>
         </w:rPr>
-        <w:lastRenderedPageBreak/>
         <w:t>            fin.close();      </w:t>
       </w:r>
     </w:p>
@@ -10843,6 +10844,7 @@
           <w:color w:val="000000"/>
           <w:szCs w:val="24"/>
         </w:rPr>
+        <w:lastRenderedPageBreak/>
         <w:t>D:\IO\*: It indicates that the permission is associated with all directory and files within this directory excluding subdirectories.</w:t>
       </w:r>
     </w:p>
@@ -11699,7 +11701,6 @@
           <w:rFonts w:ascii="Tw Cen MT" w:hAnsi="Tw Cen MT" w:cs="Segoe UI"/>
           <w:color w:val="333333"/>
         </w:rPr>
-        <w:lastRenderedPageBreak/>
         <w:t>FilterStream classes</w:t>
       </w:r>
       <w:r>
@@ -11922,6 +11923,7 @@
           <w:szCs w:val="24"/>
           <w:bdr w:val="none" w:sz="0" w:space="0" w:color="auto" w:frame="1"/>
         </w:rPr>
+        <w:lastRenderedPageBreak/>
         <w:t>import</w:t>
       </w:r>
       <w:r>
@@ -12947,7 +12949,6 @@
           <w:szCs w:val="24"/>
           <w:bdr w:val="none" w:sz="0" w:space="0" w:color="auto" w:frame="1"/>
         </w:rPr>
-        <w:lastRenderedPageBreak/>
         <w:t>        }    </w:t>
       </w:r>
     </w:p>
@@ -13542,6 +13543,7 @@
           <w:sz w:val="24"/>
           <w:szCs w:val="24"/>
         </w:rPr>
+        <w:lastRenderedPageBreak/>
         <w:t>199) What is serialization?</w:t>
       </w:r>
     </w:p>
@@ -13706,7 +13708,6 @@
           <w:rFonts w:ascii="Tw Cen MT" w:hAnsi="Tw Cen MT" w:cs="Segoe UI"/>
           <w:color w:val="333333"/>
         </w:rPr>
-        <w:lastRenderedPageBreak/>
         <w:t>A class can become serializable by implementing the Serializable interface.</w:t>
       </w:r>
     </w:p>
@@ -14248,6 +14249,7 @@
           <w:szCs w:val="24"/>
           <w:bdr w:val="none" w:sz="0" w:space="0" w:color="auto" w:frame="1"/>
         </w:rPr>
+        <w:lastRenderedPageBreak/>
         <w:t>}   </w:t>
       </w:r>
     </w:p>
@@ -15491,7 +15493,6 @@
           <w:szCs w:val="24"/>
           <w:bdr w:val="none" w:sz="0" w:space="0" w:color="auto" w:frame="1"/>
         </w:rPr>
-        <w:lastRenderedPageBreak/>
         <w:t>                </w:t>
       </w:r>
     </w:p>
@@ -16113,6 +16114,7 @@
           <w:rFonts w:ascii="Tw Cen MT" w:hAnsi="Tw Cen MT" w:cs="Segoe UI"/>
           <w:color w:val="333333"/>
         </w:rPr>
+        <w:lastRenderedPageBreak/>
         <w:t>Yes, we can transfer a serialized object via network because the serialized object is stored in the memory in the form of bytes and can be transmitted over the network. We can also write the serialized object to the disk or the database.</w:t>
       </w:r>
     </w:p>
@@ -16670,7 +16672,6 @@
           <w:rFonts w:ascii="Tw Cen MT" w:hAnsi="Tw Cen MT" w:cs="Segoe UI"/>
           <w:color w:val="333333"/>
         </w:rPr>
-        <w:lastRenderedPageBreak/>
         <w:t>If you define any data member as transient, it will not be serialized. By determining transient keyword, the value of variable need not persist when it is restored. </w:t>
       </w:r>
       <w:hyperlink r:id="rId27" w:history="1">
@@ -17063,6 +17064,7 @@
                 <w:color w:val="333333"/>
                 <w:szCs w:val="24"/>
               </w:rPr>
+              <w:lastRenderedPageBreak/>
               <w:t>2)</w:t>
             </w:r>
           </w:p>
@@ -17553,7 +17555,6 @@
         <w:rPr>
           <w:szCs w:val="24"/>
         </w:rPr>
-        <w:lastRenderedPageBreak/>
         <w:pict>
           <v:rect id="_x0000_i1078" style="width:0;height:.75pt" o:hrstd="t" o:hrnoshade="t" o:hr="t" fillcolor="#d4d4d4" stroked="f"/>
         </w:pict>
@@ -17757,6 +17758,7 @@
           <w:color w:val="000000"/>
           <w:szCs w:val="24"/>
         </w:rPr>
+        <w:lastRenderedPageBreak/>
         <w:t>The Socket class constructor attempts to connect with the server on the specified name. If the connection is established, the client will have a socket object that can communicate with the server.</w:t>
       </w:r>
     </w:p>
@@ -18553,7 +18555,6 @@
           <w:szCs w:val="24"/>
           <w:bdr w:val="none" w:sz="0" w:space="0" w:color="auto" w:frame="1"/>
         </w:rPr>
-        <w:lastRenderedPageBreak/>
         <w:t>public</w:t>
       </w:r>
       <w:r>
@@ -19244,6 +19245,7 @@
           <w:szCs w:val="24"/>
           <w:bdr w:val="none" w:sz="0" w:space="0" w:color="auto" w:frame="1"/>
         </w:rPr>
+        <w:lastRenderedPageBreak/>
         <w:t>InetAddress ip=InetAddress.getByName(</w:t>
       </w:r>
       <w:r>
@@ -19690,7 +19692,6 @@
           <w:color w:val="000000"/>
           <w:szCs w:val="24"/>
         </w:rPr>
-        <w:lastRenderedPageBreak/>
         <w:t>Provides methods to examine and change the runtime behavior of a class.</w:t>
       </w:r>
     </w:p>
@@ -20620,7 +20621,6 @@
         <w:rPr>
           <w:szCs w:val="24"/>
         </w:rPr>
-        <w:lastRenderedPageBreak/>
         <w:pict>
           <v:rect id="_x0000_i1087" style="width:0;height:.75pt" o:hrstd="t" o:hrnoshade="t" o:hr="t" fillcolor="#d4d4d4" stroked="f"/>
         </w:pict>
@@ -20850,6 +20850,7 @@
         <w:rPr>
           <w:szCs w:val="24"/>
         </w:rPr>
+        <w:lastRenderedPageBreak/>
         <w:pict>
           <v:rect id="_x0000_i1090" style="width:0;height:.75pt" o:hrstd="t" o:hrnoshade="t" o:hr="t" fillcolor="#d4d4d4" stroked="f"/>
         </w:pict>
@@ -21497,7 +21498,6 @@
                 <w:color w:val="333333"/>
                 <w:szCs w:val="24"/>
               </w:rPr>
-              <w:lastRenderedPageBreak/>
               <w:t>float</w:t>
             </w:r>
           </w:p>
@@ -21789,6 +21789,7 @@
           <w:color w:val="000000"/>
           <w:szCs w:val="24"/>
         </w:rPr>
+        <w:lastRenderedPageBreak/>
         <w:t>When a primitive type is assigned to an object type.</w:t>
       </w:r>
     </w:p>
@@ -22546,7 +22547,6 @@
           <w:sz w:val="24"/>
           <w:szCs w:val="24"/>
         </w:rPr>
-        <w:lastRenderedPageBreak/>
         <w:t>221) What is object cloning?</w:t>
       </w:r>
     </w:p>
@@ -22719,6 +22719,7 @@
           <w:color w:val="000000"/>
           <w:szCs w:val="24"/>
         </w:rPr>
+        <w:lastRenderedPageBreak/>
         <w:t>Clone() is the fastest way to copy the array.</w:t>
       </w:r>
     </w:p>
@@ -22985,7 +22986,6 @@
           <w:sz w:val="24"/>
           <w:szCs w:val="24"/>
         </w:rPr>
-        <w:lastRenderedPageBreak/>
         <w:t>224) What is the purpose of the strictfp keyword?</w:t>
       </w:r>
     </w:p>
@@ -23202,6 +23202,7 @@
           <w:rFonts w:ascii="Tw Cen MT" w:hAnsi="Tw Cen MT" w:cs="Segoe UI"/>
           <w:color w:val="333333"/>
         </w:rPr>
+        <w:lastRenderedPageBreak/>
         <w:t>There are the three fields of Java System class, i.e., static printstream err, static inputstream in, and standard output stream.</w:t>
       </w:r>
     </w:p>
@@ -23910,7 +23911,6 @@
           <w:szCs w:val="24"/>
           <w:bdr w:val="none" w:sz="0" w:space="0" w:color="auto" w:frame="1"/>
         </w:rPr>
-        <w:lastRenderedPageBreak/>
         <w:t>}  </w:t>
       </w:r>
     </w:p>
@@ -24611,6 +24611,7 @@
           <w:szCs w:val="24"/>
           <w:bdr w:val="none" w:sz="0" w:space="0" w:color="auto" w:frame="1"/>
         </w:rPr>
+        <w:lastRenderedPageBreak/>
         <w:t>  </w:t>
       </w:r>
     </w:p>
@@ -25013,7 +25014,6 @@
         <w:rPr>
           <w:szCs w:val="24"/>
         </w:rPr>
-        <w:lastRenderedPageBreak/>
         <w:pict>
           <v:rect id="_x0000_i1103" style="width:0;height:.75pt" o:hrstd="t" o:hrnoshade="t" o:hr="t" fillcolor="#d4d4d4" stroked="f"/>
         </w:pict>
@@ -25232,6 +25232,7 @@
           <w:sz w:val="24"/>
           <w:szCs w:val="24"/>
         </w:rPr>
+        <w:lastRenderedPageBreak/>
         <w:t>234) What is a heavyweight component?</w:t>
       </w:r>
     </w:p>
@@ -25332,7 +25333,6 @@
           <w:szCs w:val="24"/>
           <w:lang w:eastAsia="en-IN"/>
         </w:rPr>
-        <w:lastRenderedPageBreak/>
         <w:drawing>
           <wp:inline distT="0" distB="0" distL="0" distR="0" wp14:anchorId="57480319" wp14:editId="00ABC0EF">
             <wp:extent cx="1409700" cy="4381500"/>
@@ -25533,6 +25533,7 @@
           <w:color w:val="000000"/>
           <w:szCs w:val="24"/>
         </w:rPr>
+        <w:lastRenderedPageBreak/>
         <w:t>destroy()</w:t>
       </w:r>
     </w:p>
@@ -25704,7 +25705,6 @@
           <w:rFonts w:ascii="Tw Cen MT" w:hAnsi="Tw Cen MT" w:cs="Segoe UI"/>
           <w:color w:val="333333"/>
         </w:rPr>
-        <w:lastRenderedPageBreak/>
         <w:t>A Locale object represents a specific geographical, political, or cultural region. This object can be used to get the locale-specific information such as country name, language, variant, etc.</w:t>
       </w:r>
     </w:p>
@@ -26393,6 +26393,7 @@
         <w:rPr>
           <w:szCs w:val="24"/>
         </w:rPr>
+        <w:lastRenderedPageBreak/>
         <w:pict>
           <v:rect id="_x0000_i1112" style="width:0;height:.75pt" o:hrstd="t" o:hrnoshade="t" o:hr="t" fillcolor="#d4d4d4" stroked="f"/>
         </w:pict>
@@ -26570,7 +26571,6 @@
           <w:szCs w:val="24"/>
           <w:bdr w:val="none" w:sz="0" w:space="0" w:color="auto" w:frame="1"/>
         </w:rPr>
-        <w:lastRenderedPageBreak/>
         <w:t>public</w:t>
       </w:r>
       <w:r>
@@ -27375,6 +27375,7 @@
           <w:rFonts w:ascii="Tw Cen MT" w:hAnsi="Tw Cen MT" w:cs="Segoe UI"/>
           <w:color w:val="333333"/>
         </w:rPr>
+        <w:lastRenderedPageBreak/>
         <w:t>The stub is an object, acts as a gateway for the client side. All the outgoing requests are routed through it. It resides at the client side and represents the remote object. When the caller invokes the method on the stub object, it does the following tasks:</w:t>
       </w:r>
     </w:p>
@@ -27529,7 +27530,6 @@
           <w:rFonts w:ascii="Tw Cen MT" w:hAnsi="Tw Cen MT" w:cs="Segoe UI"/>
           <w:color w:val="333333"/>
         </w:rPr>
-        <w:lastRenderedPageBreak/>
         <w:t>The skeleton is an object, acts as a gateway for the server side object. All the incoming requests are routed through it. When the skeleton receives the incoming request, it does the following tasks:</w:t>
       </w:r>
     </w:p>
@@ -27928,6 +27928,7 @@
           <w:rFonts w:ascii="Tw Cen MT" w:hAnsi="Tw Cen MT" w:cs="Segoe UI"/>
           <w:color w:val="333333"/>
         </w:rPr>
+        <w:lastRenderedPageBreak/>
         <w:t>JRMP (Java Remote Method Protocol) can be defined as the Java-specific, stream-based protocol which looks up and refers to the remote objects. It requires both client and server to use Java objects. It is wire level protocol which runs under RMI and over TCP/IP.</w:t>
       </w:r>
     </w:p>
@@ -28061,7 +28062,6 @@
           <w:sz w:val="24"/>
           <w:szCs w:val="24"/>
         </w:rPr>
-        <w:lastRenderedPageBreak/>
         <w:t>34) What are the main components of concurrency API?</w:t>
       </w:r>
     </w:p>
@@ -28467,6 +28467,7 @@
           <w:rFonts w:ascii="Tw Cen MT" w:hAnsi="Tw Cen MT" w:cs="Segoe UI"/>
           <w:color w:val="333333"/>
         </w:rPr>
+        <w:lastRenderedPageBreak/>
         <w:t>The Executor Interface provided by the package java.util.concurrent is the simple interface used to execute the new task. The execute() method of Executor interface is used to execute some given command. The syntax of the execute() method is given below.</w:t>
       </w:r>
     </w:p>
@@ -28953,7 +28954,6 @@
           <w:szCs w:val="24"/>
           <w:bdr w:val="none" w:sz="0" w:space="0" w:color="auto" w:frame="1"/>
         </w:rPr>
-        <w:lastRenderedPageBreak/>
         <w:t>   }    </w:t>
       </w:r>
     </w:p>
@@ -30015,6 +30015,7 @@
           <w:szCs w:val="24"/>
           <w:bdr w:val="none" w:sz="0" w:space="0" w:color="auto" w:frame="1"/>
         </w:rPr>
+        <w:lastRenderedPageBreak/>
         <w:t>  </w:t>
       </w:r>
     </w:p>
@@ -30705,7 +30706,6 @@
           <w:szCs w:val="24"/>
           <w:bdr w:val="none" w:sz="0" w:space="0" w:color="auto" w:frame="1"/>
         </w:rPr>
-        <w:lastRenderedPageBreak/>
         <w:t>         Random random = </w:t>
       </w:r>
       <w:r>
@@ -31966,6 +31966,7 @@
           <w:szCs w:val="24"/>
           <w:bdr w:val="none" w:sz="0" w:space="0" w:color="auto" w:frame="1"/>
         </w:rPr>
+        <w:lastRenderedPageBreak/>
         <w:t>         } </w:t>
       </w:r>
       <w:r>
@@ -32260,7 +32261,6 @@
         <w:rPr>
           <w:szCs w:val="24"/>
         </w:rPr>
-        <w:lastRenderedPageBreak/>
         <w:pict>
           <v:rect id="_x0000_i1126" style="width:0;height:.75pt" o:hrstd="t" o:hrnoshade="t" o:hr="t" fillcolor="#d4d4d4" stroked="f"/>
         </w:pict>
@@ -33450,6 +33450,7 @@
           <w:szCs w:val="24"/>
           <w:bdr w:val="none" w:sz="0" w:space="0" w:color="auto" w:frame="1"/>
         </w:rPr>
+        <w:lastRenderedPageBreak/>
         <w:t>        </w:t>
       </w:r>
       <w:r>
@@ -34160,7 +34161,6 @@
           <w:szCs w:val="24"/>
           <w:bdr w:val="none" w:sz="0" w:space="0" w:color="auto" w:frame="1"/>
         </w:rPr>
-        <w:lastRenderedPageBreak/>
         <w:t>    </w:t>
       </w:r>
     </w:p>
@@ -35130,6 +35130,7 @@
           <w:rFonts w:ascii="Tw Cen MT" w:hAnsi="Tw Cen MT" w:cs="Segoe UI"/>
           <w:color w:val="333333"/>
         </w:rPr>
+        <w:lastRenderedPageBreak/>
         <w:t>The Callable interface and Runnable interface both are used by the classes which wanted to execute with multiple threads. However, there are two main differences between the both :</w:t>
       </w:r>
     </w:p>
@@ -35290,7 +35291,6 @@
           <w:color w:val="000000"/>
           <w:szCs w:val="24"/>
         </w:rPr>
-        <w:lastRenderedPageBreak/>
         <w:t>The Atomic action cannot be stopped in between the task. Once started it fill stop after the completion of the task only.</w:t>
       </w:r>
     </w:p>
@@ -35580,6 +35580,7 @@
           <w:rFonts w:ascii="Tw Cen MT" w:hAnsi="Tw Cen MT" w:cs="Segoe UI"/>
           <w:color w:val="333333"/>
         </w:rPr>
+        <w:lastRenderedPageBreak/>
         <w:t>The ExecutorService Interface is the subinterface of Executor interface and adds the features to manage the lifecycle. Consider the following example.</w:t>
       </w:r>
     </w:p>
@@ -36275,7 +36276,6 @@
           <w:szCs w:val="24"/>
           <w:bdr w:val="none" w:sz="0" w:space="0" w:color="auto" w:frame="1"/>
         </w:rPr>
-        <w:lastRenderedPageBreak/>
         <w:t>         </w:t>
       </w:r>
       <w:r>
@@ -37091,6 +37091,7 @@
           <w:rFonts w:ascii="Tw Cen MT" w:hAnsi="Tw Cen MT" w:cs="Segoe UI"/>
           <w:color w:val="333333"/>
         </w:rPr>
+        <w:lastRenderedPageBreak/>
         <w:t>Synchronous programming: </w:t>
       </w:r>
       <w:r>
@@ -37281,7 +37282,6 @@
           <w:rFonts w:ascii="Tw Cen MT" w:hAnsi="Tw Cen MT" w:cs="Segoe UI"/>
           <w:color w:val="333333"/>
         </w:rPr>
-        <w:lastRenderedPageBreak/>
         <w:t>Java Future provides following methods for implementation.</w:t>
       </w:r>
     </w:p>
@@ -37580,8 +37580,8 @@
 </file>
 
 <file path=word/numbering.xml><?xml version="1.0" encoding="utf-8"?>
-<w:numbering xmlns:wpc="http://schemas.microsoft.com/office/word/2010/wordprocessingCanvas" xmlns:cx="http://schemas.microsoft.com/office/drawing/2014/chartex" xmlns:mc="http://schemas.openxmlformats.org/markup-compatibility/2006" xmlns:o="urn:schemas-microsoft-com:office:office" xmlns:r="http://schemas.openxmlformats.org/officeDocument/2006/relationships" xmlns:m="http://schemas.openxmlformats.org/officeDocument/2006/math" xmlns:v="urn:schemas-microsoft-com:vml" xmlns:wp14="http://schemas.microsoft.com/office/word/2010/wordprocessingDrawing" xmlns:wp="http://schemas.openxmlformats.org/drawingml/2006/wordprocessingDrawing" xmlns:w10="urn:schemas-microsoft-com:office:word" xmlns:w="http://schemas.openxmlformats.org/wordprocessingml/2006/main" xmlns:w14="http://schemas.microsoft.com/office/word/2010/wordml" xmlns:w15="http://schemas.microsoft.com/office/word/2012/wordml" xmlns:w16se="http://schemas.microsoft.com/office/word/2015/wordml/symex" xmlns:wpg="http://schemas.microsoft.com/office/word/2010/wordprocessingGroup" xmlns:wpi="http://schemas.microsoft.com/office/word/2010/wordprocessingInk" xmlns:wne="http://schemas.microsoft.com/office/word/2006/wordml" xmlns:wps="http://schemas.microsoft.com/office/word/2010/wordprocessingShape" mc:Ignorable="w14 w15 w16se wp14">
-  <w:abstractNum w:abstractNumId="0" w15:restartNumberingAfterBreak="0">
+<w:numbering xmlns:wpc="http://schemas.microsoft.com/office/word/2010/wordprocessingCanvas" xmlns:mc="http://schemas.openxmlformats.org/markup-compatibility/2006" xmlns:o="urn:schemas-microsoft-com:office:office" xmlns:r="http://schemas.openxmlformats.org/officeDocument/2006/relationships" xmlns:m="http://schemas.openxmlformats.org/officeDocument/2006/math" xmlns:v="urn:schemas-microsoft-com:vml" xmlns:wp14="http://schemas.microsoft.com/office/word/2010/wordprocessingDrawing" xmlns:wp="http://schemas.openxmlformats.org/drawingml/2006/wordprocessingDrawing" xmlns:w10="urn:schemas-microsoft-com:office:word" xmlns:w="http://schemas.openxmlformats.org/wordprocessingml/2006/main" xmlns:w14="http://schemas.microsoft.com/office/word/2010/wordml" xmlns:w15="http://schemas.microsoft.com/office/word/2012/wordml" xmlns:wpg="http://schemas.microsoft.com/office/word/2010/wordprocessingGroup" xmlns:wpi="http://schemas.microsoft.com/office/word/2010/wordprocessingInk" xmlns:wne="http://schemas.microsoft.com/office/word/2006/wordml" xmlns:wps="http://schemas.microsoft.com/office/word/2010/wordprocessingShape" mc:Ignorable="w14 w15 wp14">
+  <w:abstractNum w:abstractNumId="0">
     <w:nsid w:val="016C3DF8"/>
     <w:multiLevelType w:val="multilevel"/>
     <w:tmpl w:val="3BD485A4"/>
@@ -37730,7 +37730,7 @@
       </w:rPr>
     </w:lvl>
   </w:abstractNum>
-  <w:abstractNum w:abstractNumId="1" w15:restartNumberingAfterBreak="0">
+  <w:abstractNum w:abstractNumId="1">
     <w:nsid w:val="031E5326"/>
     <w:multiLevelType w:val="multilevel"/>
     <w:tmpl w:val="22D47A9E"/>
@@ -37843,7 +37843,7 @@
       </w:pPr>
     </w:lvl>
   </w:abstractNum>
-  <w:abstractNum w:abstractNumId="2" w15:restartNumberingAfterBreak="0">
+  <w:abstractNum w:abstractNumId="2">
     <w:nsid w:val="04172471"/>
     <w:multiLevelType w:val="multilevel"/>
     <w:tmpl w:val="6D946A30"/>
@@ -37956,7 +37956,7 @@
       </w:pPr>
     </w:lvl>
   </w:abstractNum>
-  <w:abstractNum w:abstractNumId="3" w15:restartNumberingAfterBreak="0">
+  <w:abstractNum w:abstractNumId="3">
     <w:nsid w:val="04723AD1"/>
     <w:multiLevelType w:val="multilevel"/>
     <w:tmpl w:val="3260E2AE"/>
@@ -38105,7 +38105,7 @@
       </w:rPr>
     </w:lvl>
   </w:abstractNum>
-  <w:abstractNum w:abstractNumId="4" w15:restartNumberingAfterBreak="0">
+  <w:abstractNum w:abstractNumId="4">
     <w:nsid w:val="07DF17A7"/>
     <w:multiLevelType w:val="multilevel"/>
     <w:tmpl w:val="3A88E486"/>
@@ -38254,7 +38254,7 @@
       </w:rPr>
     </w:lvl>
   </w:abstractNum>
-  <w:abstractNum w:abstractNumId="5" w15:restartNumberingAfterBreak="0">
+  <w:abstractNum w:abstractNumId="5">
     <w:nsid w:val="0B7B2A5C"/>
     <w:multiLevelType w:val="multilevel"/>
     <w:tmpl w:val="AA32E176"/>
@@ -38403,7 +38403,7 @@
       </w:rPr>
     </w:lvl>
   </w:abstractNum>
-  <w:abstractNum w:abstractNumId="6" w15:restartNumberingAfterBreak="0">
+  <w:abstractNum w:abstractNumId="6">
     <w:nsid w:val="0E37014D"/>
     <w:multiLevelType w:val="multilevel"/>
     <w:tmpl w:val="25CA2F82"/>
@@ -38552,7 +38552,7 @@
       </w:rPr>
     </w:lvl>
   </w:abstractNum>
-  <w:abstractNum w:abstractNumId="7" w15:restartNumberingAfterBreak="0">
+  <w:abstractNum w:abstractNumId="7">
     <w:nsid w:val="16E512CB"/>
     <w:multiLevelType w:val="multilevel"/>
     <w:tmpl w:val="2E388BA0"/>
@@ -38697,7 +38697,7 @@
       </w:rPr>
     </w:lvl>
   </w:abstractNum>
-  <w:abstractNum w:abstractNumId="8" w15:restartNumberingAfterBreak="0">
+  <w:abstractNum w:abstractNumId="8">
     <w:nsid w:val="1B0375C4"/>
     <w:multiLevelType w:val="multilevel"/>
     <w:tmpl w:val="6A6C4D6E"/>
@@ -38810,7 +38810,7 @@
       </w:pPr>
     </w:lvl>
   </w:abstractNum>
-  <w:abstractNum w:abstractNumId="9" w15:restartNumberingAfterBreak="0">
+  <w:abstractNum w:abstractNumId="9">
     <w:nsid w:val="1B34602E"/>
     <w:multiLevelType w:val="multilevel"/>
     <w:tmpl w:val="3522D668"/>
@@ -38923,7 +38923,7 @@
       </w:pPr>
     </w:lvl>
   </w:abstractNum>
-  <w:abstractNum w:abstractNumId="10" w15:restartNumberingAfterBreak="0">
+  <w:abstractNum w:abstractNumId="10">
     <w:nsid w:val="1FCC110A"/>
     <w:multiLevelType w:val="multilevel"/>
     <w:tmpl w:val="C2DC2E6A"/>
@@ -39036,7 +39036,7 @@
       </w:pPr>
     </w:lvl>
   </w:abstractNum>
-  <w:abstractNum w:abstractNumId="11" w15:restartNumberingAfterBreak="0">
+  <w:abstractNum w:abstractNumId="11">
     <w:nsid w:val="30317F1E"/>
     <w:multiLevelType w:val="multilevel"/>
     <w:tmpl w:val="E196C238"/>
@@ -39149,7 +39149,7 @@
       </w:pPr>
     </w:lvl>
   </w:abstractNum>
-  <w:abstractNum w:abstractNumId="12" w15:restartNumberingAfterBreak="0">
+  <w:abstractNum w:abstractNumId="12">
     <w:nsid w:val="31A23F59"/>
     <w:multiLevelType w:val="multilevel"/>
     <w:tmpl w:val="0556FAD8"/>
@@ -39298,7 +39298,7 @@
       </w:rPr>
     </w:lvl>
   </w:abstractNum>
-  <w:abstractNum w:abstractNumId="13" w15:restartNumberingAfterBreak="0">
+  <w:abstractNum w:abstractNumId="13">
     <w:nsid w:val="31E26068"/>
     <w:multiLevelType w:val="multilevel"/>
     <w:tmpl w:val="7806DB10"/>
@@ -39447,7 +39447,7 @@
       </w:rPr>
     </w:lvl>
   </w:abstractNum>
-  <w:abstractNum w:abstractNumId="14" w15:restartNumberingAfterBreak="0">
+  <w:abstractNum w:abstractNumId="14">
     <w:nsid w:val="31E56709"/>
     <w:multiLevelType w:val="multilevel"/>
     <w:tmpl w:val="1722E536"/>
@@ -39596,7 +39596,7 @@
       </w:rPr>
     </w:lvl>
   </w:abstractNum>
-  <w:abstractNum w:abstractNumId="15" w15:restartNumberingAfterBreak="0">
+  <w:abstractNum w:abstractNumId="15">
     <w:nsid w:val="35274B3E"/>
     <w:multiLevelType w:val="multilevel"/>
     <w:tmpl w:val="A0E8707A"/>
@@ -39745,7 +39745,7 @@
       </w:rPr>
     </w:lvl>
   </w:abstractNum>
-  <w:abstractNum w:abstractNumId="16" w15:restartNumberingAfterBreak="0">
+  <w:abstractNum w:abstractNumId="16">
     <w:nsid w:val="3C02620F"/>
     <w:multiLevelType w:val="multilevel"/>
     <w:tmpl w:val="61067B72"/>
@@ -39894,7 +39894,7 @@
       </w:rPr>
     </w:lvl>
   </w:abstractNum>
-  <w:abstractNum w:abstractNumId="17" w15:restartNumberingAfterBreak="0">
+  <w:abstractNum w:abstractNumId="17">
     <w:nsid w:val="3D1C2A29"/>
     <w:multiLevelType w:val="multilevel"/>
     <w:tmpl w:val="61A2DA32"/>
@@ -40043,7 +40043,7 @@
       </w:rPr>
     </w:lvl>
   </w:abstractNum>
-  <w:abstractNum w:abstractNumId="18" w15:restartNumberingAfterBreak="0">
+  <w:abstractNum w:abstractNumId="18">
     <w:nsid w:val="492E2D34"/>
     <w:multiLevelType w:val="multilevel"/>
     <w:tmpl w:val="DA0A6902"/>
@@ -40156,7 +40156,7 @@
       </w:pPr>
     </w:lvl>
   </w:abstractNum>
-  <w:abstractNum w:abstractNumId="19" w15:restartNumberingAfterBreak="0">
+  <w:abstractNum w:abstractNumId="19">
     <w:nsid w:val="4A4208A1"/>
     <w:multiLevelType w:val="multilevel"/>
     <w:tmpl w:val="64D6CFD8"/>
@@ -40305,7 +40305,7 @@
       </w:rPr>
     </w:lvl>
   </w:abstractNum>
-  <w:abstractNum w:abstractNumId="20" w15:restartNumberingAfterBreak="0">
+  <w:abstractNum w:abstractNumId="20">
     <w:nsid w:val="4FBD595D"/>
     <w:multiLevelType w:val="multilevel"/>
     <w:tmpl w:val="0554ABDE"/>
@@ -40454,7 +40454,7 @@
       </w:rPr>
     </w:lvl>
   </w:abstractNum>
-  <w:abstractNum w:abstractNumId="21" w15:restartNumberingAfterBreak="0">
+  <w:abstractNum w:abstractNumId="21">
     <w:nsid w:val="504E01B2"/>
     <w:multiLevelType w:val="multilevel"/>
     <w:tmpl w:val="84D8DA48"/>
@@ -40603,7 +40603,7 @@
       </w:rPr>
     </w:lvl>
   </w:abstractNum>
-  <w:abstractNum w:abstractNumId="22" w15:restartNumberingAfterBreak="0">
+  <w:abstractNum w:abstractNumId="22">
     <w:nsid w:val="52DE454D"/>
     <w:multiLevelType w:val="multilevel"/>
     <w:tmpl w:val="B10CCB5A"/>
@@ -40752,7 +40752,7 @@
       </w:rPr>
     </w:lvl>
   </w:abstractNum>
-  <w:abstractNum w:abstractNumId="23" w15:restartNumberingAfterBreak="0">
+  <w:abstractNum w:abstractNumId="23">
     <w:nsid w:val="54227008"/>
     <w:multiLevelType w:val="multilevel"/>
     <w:tmpl w:val="5BCAAD28"/>
@@ -40865,7 +40865,7 @@
       </w:pPr>
     </w:lvl>
   </w:abstractNum>
-  <w:abstractNum w:abstractNumId="24" w15:restartNumberingAfterBreak="0">
+  <w:abstractNum w:abstractNumId="24">
     <w:nsid w:val="56C621CE"/>
     <w:multiLevelType w:val="multilevel"/>
     <w:tmpl w:val="3F82A9C8"/>
@@ -40978,7 +40978,7 @@
       </w:pPr>
     </w:lvl>
   </w:abstractNum>
-  <w:abstractNum w:abstractNumId="25" w15:restartNumberingAfterBreak="0">
+  <w:abstractNum w:abstractNumId="25">
     <w:nsid w:val="5B825B50"/>
     <w:multiLevelType w:val="multilevel"/>
     <w:tmpl w:val="9AFAFA72"/>
@@ -41127,7 +41127,7 @@
       </w:rPr>
     </w:lvl>
   </w:abstractNum>
-  <w:abstractNum w:abstractNumId="26" w15:restartNumberingAfterBreak="0">
+  <w:abstractNum w:abstractNumId="26">
     <w:nsid w:val="604871C0"/>
     <w:multiLevelType w:val="multilevel"/>
     <w:tmpl w:val="252440A6"/>
@@ -41276,7 +41276,7 @@
       </w:rPr>
     </w:lvl>
   </w:abstractNum>
-  <w:abstractNum w:abstractNumId="27" w15:restartNumberingAfterBreak="0">
+  <w:abstractNum w:abstractNumId="27">
     <w:nsid w:val="635A43C2"/>
     <w:multiLevelType w:val="multilevel"/>
     <w:tmpl w:val="78EA2166"/>
@@ -41389,7 +41389,7 @@
       </w:pPr>
     </w:lvl>
   </w:abstractNum>
-  <w:abstractNum w:abstractNumId="28" w15:restartNumberingAfterBreak="0">
+  <w:abstractNum w:abstractNumId="28">
     <w:nsid w:val="654E31C0"/>
     <w:multiLevelType w:val="multilevel"/>
     <w:tmpl w:val="B46039E0"/>
@@ -41502,7 +41502,7 @@
       </w:pPr>
     </w:lvl>
   </w:abstractNum>
-  <w:abstractNum w:abstractNumId="29" w15:restartNumberingAfterBreak="0">
+  <w:abstractNum w:abstractNumId="29">
     <w:nsid w:val="688E6837"/>
     <w:multiLevelType w:val="multilevel"/>
     <w:tmpl w:val="B37AF64A"/>
@@ -41651,7 +41651,7 @@
       </w:rPr>
     </w:lvl>
   </w:abstractNum>
-  <w:abstractNum w:abstractNumId="30" w15:restartNumberingAfterBreak="0">
+  <w:abstractNum w:abstractNumId="30">
     <w:nsid w:val="68E43DC4"/>
     <w:multiLevelType w:val="multilevel"/>
     <w:tmpl w:val="9386270E"/>
@@ -41800,7 +41800,7 @@
       </w:rPr>
     </w:lvl>
   </w:abstractNum>
-  <w:abstractNum w:abstractNumId="31" w15:restartNumberingAfterBreak="0">
+  <w:abstractNum w:abstractNumId="31">
     <w:nsid w:val="68F41CB6"/>
     <w:multiLevelType w:val="multilevel"/>
     <w:tmpl w:val="5FFA7C34"/>
@@ -41949,7 +41949,7 @@
       </w:rPr>
     </w:lvl>
   </w:abstractNum>
-  <w:abstractNum w:abstractNumId="32" w15:restartNumberingAfterBreak="0">
+  <w:abstractNum w:abstractNumId="32">
     <w:nsid w:val="6F531214"/>
     <w:multiLevelType w:val="multilevel"/>
     <w:tmpl w:val="8138BA5E"/>
@@ -42098,7 +42098,7 @@
       </w:rPr>
     </w:lvl>
   </w:abstractNum>
-  <w:abstractNum w:abstractNumId="33" w15:restartNumberingAfterBreak="0">
+  <w:abstractNum w:abstractNumId="33">
     <w:nsid w:val="72480520"/>
     <w:multiLevelType w:val="multilevel"/>
     <w:tmpl w:val="9752984E"/>
@@ -42247,7 +42247,7 @@
       </w:rPr>
     </w:lvl>
   </w:abstractNum>
-  <w:abstractNum w:abstractNumId="34" w15:restartNumberingAfterBreak="0">
+  <w:abstractNum w:abstractNumId="34">
     <w:nsid w:val="73781216"/>
     <w:multiLevelType w:val="multilevel"/>
     <w:tmpl w:val="27E039E0"/>
@@ -42396,7 +42396,7 @@
       </w:rPr>
     </w:lvl>
   </w:abstractNum>
-  <w:abstractNum w:abstractNumId="35" w15:restartNumberingAfterBreak="0">
+  <w:abstractNum w:abstractNumId="35">
     <w:nsid w:val="73AB38FB"/>
     <w:multiLevelType w:val="multilevel"/>
     <w:tmpl w:val="4AD8ADC4"/>
@@ -42545,7 +42545,7 @@
       </w:rPr>
     </w:lvl>
   </w:abstractNum>
-  <w:abstractNum w:abstractNumId="36" w15:restartNumberingAfterBreak="0">
+  <w:abstractNum w:abstractNumId="36">
     <w:nsid w:val="73BF43F4"/>
     <w:multiLevelType w:val="multilevel"/>
     <w:tmpl w:val="412EE94A"/>
@@ -42658,7 +42658,7 @@
       </w:pPr>
     </w:lvl>
   </w:abstractNum>
-  <w:abstractNum w:abstractNumId="37" w15:restartNumberingAfterBreak="0">
+  <w:abstractNum w:abstractNumId="37">
     <w:nsid w:val="7A7E14F1"/>
     <w:multiLevelType w:val="multilevel"/>
     <w:tmpl w:val="063C84BA"/>
@@ -42771,7 +42771,7 @@
       </w:pPr>
     </w:lvl>
   </w:abstractNum>
-  <w:abstractNum w:abstractNumId="38" w15:restartNumberingAfterBreak="0">
+  <w:abstractNum w:abstractNumId="38">
     <w:nsid w:val="7A9A3CCE"/>
     <w:multiLevelType w:val="multilevel"/>
     <w:tmpl w:val="CD220EB0"/>
@@ -42884,7 +42884,7 @@
       </w:pPr>
     </w:lvl>
   </w:abstractNum>
-  <w:abstractNum w:abstractNumId="39" w15:restartNumberingAfterBreak="0">
+  <w:abstractNum w:abstractNumId="39">
     <w:nsid w:val="7B566559"/>
     <w:multiLevelType w:val="multilevel"/>
     <w:tmpl w:val="8EC229A4"/>
@@ -43033,7 +43033,7 @@
       </w:rPr>
     </w:lvl>
   </w:abstractNum>
-  <w:abstractNum w:abstractNumId="40" w15:restartNumberingAfterBreak="0">
+  <w:abstractNum w:abstractNumId="40">
     <w:nsid w:val="7CB86145"/>
     <w:multiLevelType w:val="multilevel"/>
     <w:tmpl w:val="B58A179E"/>
@@ -43316,7 +43316,7 @@
 </file>
 
 <file path=word/styles.xml><?xml version="1.0" encoding="utf-8"?>
-<w:styles xmlns:mc="http://schemas.openxmlformats.org/markup-compatibility/2006" xmlns:r="http://schemas.openxmlformats.org/officeDocument/2006/relationships" xmlns:w="http://schemas.openxmlformats.org/wordprocessingml/2006/main" xmlns:w14="http://schemas.microsoft.com/office/word/2010/wordml" xmlns:w15="http://schemas.microsoft.com/office/word/2012/wordml" xmlns:w16se="http://schemas.microsoft.com/office/word/2015/wordml/symex" mc:Ignorable="w14 w15 w16se">
+<w:styles xmlns:mc="http://schemas.openxmlformats.org/markup-compatibility/2006" xmlns:r="http://schemas.openxmlformats.org/officeDocument/2006/relationships" xmlns:w="http://schemas.openxmlformats.org/wordprocessingml/2006/main" xmlns:w14="http://schemas.microsoft.com/office/word/2010/wordml" xmlns:w15="http://schemas.microsoft.com/office/word/2012/wordml" mc:Ignorable="w14 w15">
   <w:docDefaults>
     <w:rPrDefault>
       <w:rPr>
